--- a/Sem5/Lab6_4/Lab6_4_Denoising_with_CNN_Autoencoder.docx
+++ b/Sem5/Lab6_4/Lab6_4_Denoising_with_CNN_Autoencoder.docx
@@ -542,23 +542,7 @@
           <w:color w:val="000000" w:themeColor="text1"/>
           <w:lang w:val="en-IN"/>
         </w:rPr>
-        <w:t xml:space="preserve"> generates noisy images that will serve as inputs to the model.</w:t>
-      </w:r>
-      <w:r>
-        <w:rPr>
-          <w:bCs/>
-          <w:color w:val="000000" w:themeColor="text1"/>
-          <w:lang w:val="en-IN"/>
-        </w:rPr>
-        <w:t xml:space="preserve"> </w:t>
-      </w:r>
-      <w:r>
-        <w:rPr>
-          <w:bCs/>
-          <w:color w:val="000000" w:themeColor="text1"/>
-          <w:lang w:val="en-IN"/>
-        </w:rPr>
-        <w:t>The dataset is then shuffled, batched, and prepared for training.</w:t>
+        <w:t xml:space="preserve"> generates noisy images that will serve as inputs to the model. The dataset is then shuffled, batched, and prepared for training.</w:t>
       </w:r>
     </w:p>
     <w:p>
@@ -900,54 +884,40 @@
         <w:pStyle w:val="BodyText"/>
         <w:spacing w:before="5"/>
         <w:rPr>
+          <w:bCs/>
+          <w:color w:val="000000" w:themeColor="text1"/>
+        </w:rPr>
+      </w:pPr>
+      <w:r>
+        <w:rPr>
           <w:b/>
           <w:color w:val="000000" w:themeColor="text1"/>
         </w:rPr>
-      </w:pPr>
+        <w:t>GitHub Link:</w:t>
+      </w:r>
       <w:r>
         <w:rPr>
           <w:b/>
           <w:color w:val="000000" w:themeColor="text1"/>
         </w:rPr>
-        <w:t>GitHub Link:</w:t>
-      </w:r>
-      <w:r>
-        <w:rPr>
-          <w:b/>
-          <w:color w:val="000000" w:themeColor="text1"/>
-        </w:rPr>
         <w:t xml:space="preserve"> </w:t>
       </w:r>
-      <w:r>
-        <w:rPr>
-          <w:bCs/>
-          <w:color w:val="000000" w:themeColor="text1"/>
-        </w:rPr>
-        <w:t>https://github.com/dyuthiramesh/Deep_Learning_Elective/blob/main/Sem5/Lab</w:t>
-      </w:r>
-      <w:r>
-        <w:rPr>
-          <w:bCs/>
-          <w:color w:val="000000" w:themeColor="text1"/>
-        </w:rPr>
-        <w:t>5</w:t>
-      </w:r>
-      <w:r>
-        <w:rPr>
-          <w:bCs/>
-          <w:color w:val="000000" w:themeColor="text1"/>
-        </w:rPr>
-        <w:t>/</w:t>
-      </w:r>
-      <w:r>
-        <w:rPr>
-          <w:bCs/>
-          <w:color w:val="000000" w:themeColor="text1"/>
-        </w:rPr>
-        <w:t>cnn_transfer_learning_DISTRI</w:t>
-      </w:r>
-      <w:r>
-        <w:t>.ipynb</w:t>
+    </w:p>
+    <w:p>
+      <w:pPr>
+        <w:pStyle w:val="BodyText"/>
+        <w:spacing w:before="5"/>
+        <w:rPr>
+          <w:bCs/>
+          <w:color w:val="000000" w:themeColor="text1"/>
+        </w:rPr>
+      </w:pPr>
+      <w:r>
+        <w:rPr>
+          <w:bCs/>
+          <w:color w:val="000000" w:themeColor="text1"/>
+        </w:rPr>
+        <w:t>https://github.com/dyuthiramesh/Deep_Learning_Elective/blob/main/Sem5/Lab6_4/Lab_Encoder_4_Denoising_DISTRI.ipynb</w:t>
       </w:r>
     </w:p>
     <w:sectPr>
@@ -3872,6 +3842,7 @@
   <w:style w:type="character" w:default="1" w:styleId="DefaultParagraphFont">
     <w:name w:val="Default Paragraph Font"/>
     <w:uiPriority w:val="1"/>
+    <w:semiHidden/>
     <w:unhideWhenUsed/>
   </w:style>
   <w:style w:type="table" w:default="1" w:styleId="TableNormal">
